--- a/README.docx
+++ b/README.docx
@@ -9,14 +9,15 @@
         <w:tblLook w:val="04A0" w:firstRow="1" w:lastRow="0" w:firstColumn="1" w:lastColumn="0" w:noHBand="0" w:noVBand="1"/>
       </w:tblPr>
       <w:tblGrid>
-        <w:gridCol w:w="3020"/>
-        <w:gridCol w:w="3021"/>
-        <w:gridCol w:w="3021"/>
+        <w:gridCol w:w="2590"/>
+        <w:gridCol w:w="3217"/>
+        <w:gridCol w:w="1985"/>
+        <w:gridCol w:w="1270"/>
       </w:tblGrid>
       <w:tr>
         <w:tc>
           <w:tcPr>
-            <w:tcW w:w="3020" w:type="dxa"/>
+            <w:tcW w:w="2590" w:type="dxa"/>
             <w:vMerge w:val="restart"/>
             <w:vAlign w:val="center"/>
           </w:tcPr>
@@ -38,7 +39,7 @@
         </w:tc>
         <w:tc>
           <w:tcPr>
-            <w:tcW w:w="3021" w:type="dxa"/>
+            <w:tcW w:w="3217" w:type="dxa"/>
             <w:vAlign w:val="center"/>
           </w:tcPr>
           <w:p>
@@ -52,8 +53,8 @@
         </w:tc>
         <w:tc>
           <w:tcPr>
-            <w:tcW w:w="3021" w:type="dxa"/>
-            <w:vAlign w:val="center"/>
+            <w:tcW w:w="3255" w:type="dxa"/>
+            <w:gridSpan w:val="2"/>
           </w:tcPr>
           <w:p>
             <w:pPr>
@@ -68,7 +69,7 @@
       <w:tr>
         <w:tc>
           <w:tcPr>
-            <w:tcW w:w="3020" w:type="dxa"/>
+            <w:tcW w:w="2590" w:type="dxa"/>
             <w:vMerge/>
             <w:vAlign w:val="center"/>
           </w:tcPr>
@@ -80,7 +81,7 @@
         </w:tc>
         <w:tc>
           <w:tcPr>
-            <w:tcW w:w="3021" w:type="dxa"/>
+            <w:tcW w:w="3217" w:type="dxa"/>
             <w:vAlign w:val="center"/>
           </w:tcPr>
           <w:p>
@@ -94,8 +95,8 @@
         </w:tc>
         <w:tc>
           <w:tcPr>
-            <w:tcW w:w="3021" w:type="dxa"/>
-            <w:vAlign w:val="center"/>
+            <w:tcW w:w="3255" w:type="dxa"/>
+            <w:gridSpan w:val="2"/>
           </w:tcPr>
           <w:p>
             <w:pPr>
@@ -110,7 +111,7 @@
       <w:tr>
         <w:tc>
           <w:tcPr>
-            <w:tcW w:w="3020" w:type="dxa"/>
+            <w:tcW w:w="2590" w:type="dxa"/>
             <w:vMerge/>
             <w:vAlign w:val="center"/>
           </w:tcPr>
@@ -122,7 +123,8 @@
         </w:tc>
         <w:tc>
           <w:tcPr>
-            <w:tcW w:w="3021" w:type="dxa"/>
+            <w:tcW w:w="3217" w:type="dxa"/>
+            <w:vMerge w:val="restart"/>
             <w:vAlign w:val="center"/>
           </w:tcPr>
           <w:p>
@@ -136,8 +138,8 @@
         </w:tc>
         <w:tc>
           <w:tcPr>
-            <w:tcW w:w="3021" w:type="dxa"/>
-            <w:vAlign w:val="center"/>
+            <w:tcW w:w="3255" w:type="dxa"/>
+            <w:gridSpan w:val="2"/>
           </w:tcPr>
           <w:p>
             <w:pPr>
@@ -145,6 +147,112 @@
             </w:pPr>
             <w:r>
               <w:t>PIN A0</w:t>
+            </w:r>
+          </w:p>
+        </w:tc>
+      </w:tr>
+      <w:tr>
+        <w:tc>
+          <w:tcPr>
+            <w:tcW w:w="2590" w:type="dxa"/>
+            <w:vMerge/>
+            <w:vAlign w:val="center"/>
+          </w:tcPr>
+          <w:p>
+            <w:pPr>
+              <w:jc w:val="center"/>
+            </w:pPr>
+          </w:p>
+        </w:tc>
+        <w:tc>
+          <w:tcPr>
+            <w:tcW w:w="3217" w:type="dxa"/>
+            <w:vMerge/>
+            <w:vAlign w:val="center"/>
+          </w:tcPr>
+          <w:p>
+            <w:pPr>
+              <w:jc w:val="center"/>
+            </w:pPr>
+          </w:p>
+        </w:tc>
+        <w:tc>
+          <w:tcPr>
+            <w:tcW w:w="1985" w:type="dxa"/>
+          </w:tcPr>
+          <w:p>
+            <w:pPr>
+              <w:jc w:val="center"/>
+            </w:pPr>
+            <w:r>
+              <w:t>Kék fény</w:t>
+            </w:r>
+          </w:p>
+        </w:tc>
+        <w:tc>
+          <w:tcPr>
+            <w:tcW w:w="1270" w:type="dxa"/>
+            <w:vAlign w:val="center"/>
+          </w:tcPr>
+          <w:p>
+            <w:pPr>
+              <w:jc w:val="center"/>
+            </w:pPr>
+            <w:r>
+              <w:t>0</w:t>
+            </w:r>
+          </w:p>
+        </w:tc>
+      </w:tr>
+      <w:tr>
+        <w:tc>
+          <w:tcPr>
+            <w:tcW w:w="2590" w:type="dxa"/>
+            <w:vMerge/>
+            <w:vAlign w:val="center"/>
+          </w:tcPr>
+          <w:p>
+            <w:pPr>
+              <w:jc w:val="center"/>
+            </w:pPr>
+          </w:p>
+        </w:tc>
+        <w:tc>
+          <w:tcPr>
+            <w:tcW w:w="3217" w:type="dxa"/>
+            <w:vMerge/>
+            <w:vAlign w:val="center"/>
+          </w:tcPr>
+          <w:p>
+            <w:pPr>
+              <w:jc w:val="center"/>
+            </w:pPr>
+          </w:p>
+        </w:tc>
+        <w:tc>
+          <w:tcPr>
+            <w:tcW w:w="1985" w:type="dxa"/>
+          </w:tcPr>
+          <w:p>
+            <w:pPr>
+              <w:jc w:val="center"/>
+            </w:pPr>
+            <w:r>
+              <w:t>Fehér fény</w:t>
+            </w:r>
+          </w:p>
+        </w:tc>
+        <w:tc>
+          <w:tcPr>
+            <w:tcW w:w="1270" w:type="dxa"/>
+            <w:vAlign w:val="center"/>
+          </w:tcPr>
+          <w:p>
+            <w:pPr>
+              <w:jc w:val="center"/>
+            </w:pPr>
+            <w:r>
+              <w:t>511</w:t>
             </w:r>
           </w:p>
         </w:tc>

--- a/README.docx
+++ b/README.docx
@@ -258,10 +258,267 @@
         </w:tc>
       </w:tr>
     </w:tbl>
-    <w:p>
-      <w:bookmarkStart w:id="0" w:name="_GoBack"/>
-      <w:bookmarkEnd w:id="0"/>
-    </w:p>
+    <w:p/>
+    <w:tbl>
+      <w:tblPr>
+        <w:tblStyle w:val="Rcsostblzat"/>
+        <w:tblW w:w="0" w:type="auto"/>
+        <w:tblLook w:val="04A0" w:firstRow="1" w:lastRow="0" w:firstColumn="1" w:lastColumn="0" w:noHBand="0" w:noVBand="1"/>
+      </w:tblPr>
+      <w:tblGrid>
+        <w:gridCol w:w="2547"/>
+        <w:gridCol w:w="3260"/>
+        <w:gridCol w:w="1985"/>
+        <w:gridCol w:w="1270"/>
+      </w:tblGrid>
+      <w:tr>
+        <w:tc>
+          <w:tcPr>
+            <w:tcW w:w="2547" w:type="dxa"/>
+            <w:vMerge w:val="restart"/>
+            <w:vAlign w:val="center"/>
+          </w:tcPr>
+          <w:p>
+            <w:pPr>
+              <w:jc w:val="center"/>
+              <w:rPr>
+                <w:b/>
+                <w:sz w:val="32"/>
+              </w:rPr>
+            </w:pPr>
+            <w:r>
+              <w:rPr>
+                <w:b/>
+                <w:sz w:val="32"/>
+              </w:rPr>
+              <w:t>Nem biztosított fényű térközjelző</w:t>
+            </w:r>
+          </w:p>
+        </w:tc>
+        <w:tc>
+          <w:tcPr>
+            <w:tcW w:w="3260" w:type="dxa"/>
+            <w:vAlign w:val="center"/>
+          </w:tcPr>
+          <w:p>
+            <w:pPr>
+              <w:jc w:val="center"/>
+            </w:pPr>
+            <w:r>
+              <w:t>Zöld fény</w:t>
+            </w:r>
+          </w:p>
+        </w:tc>
+        <w:tc>
+          <w:tcPr>
+            <w:tcW w:w="3255" w:type="dxa"/>
+            <w:gridSpan w:val="2"/>
+          </w:tcPr>
+          <w:p>
+            <w:pPr>
+              <w:jc w:val="center"/>
+            </w:pPr>
+            <w:r>
+              <w:t>PIN 2</w:t>
+            </w:r>
+          </w:p>
+        </w:tc>
+      </w:tr>
+      <w:tr>
+        <w:tc>
+          <w:tcPr>
+            <w:tcW w:w="2547" w:type="dxa"/>
+            <w:vMerge/>
+            <w:vAlign w:val="center"/>
+          </w:tcPr>
+          <w:p>
+            <w:pPr>
+              <w:jc w:val="center"/>
+            </w:pPr>
+          </w:p>
+        </w:tc>
+        <w:tc>
+          <w:tcPr>
+            <w:tcW w:w="3260" w:type="dxa"/>
+            <w:vAlign w:val="center"/>
+          </w:tcPr>
+          <w:p>
+            <w:pPr>
+              <w:jc w:val="center"/>
+            </w:pPr>
+            <w:r>
+              <w:t>Sárga fény</w:t>
+            </w:r>
+          </w:p>
+        </w:tc>
+        <w:tc>
+          <w:tcPr>
+            <w:tcW w:w="3255" w:type="dxa"/>
+            <w:gridSpan w:val="2"/>
+          </w:tcPr>
+          <w:p>
+            <w:pPr>
+              <w:jc w:val="center"/>
+            </w:pPr>
+            <w:r>
+              <w:t>PIN 3</w:t>
+            </w:r>
+          </w:p>
+        </w:tc>
+      </w:tr>
+      <w:tr>
+        <w:tc>
+          <w:tcPr>
+            <w:tcW w:w="2547" w:type="dxa"/>
+            <w:vMerge/>
+            <w:vAlign w:val="center"/>
+          </w:tcPr>
+          <w:p>
+            <w:pPr>
+              <w:jc w:val="center"/>
+            </w:pPr>
+          </w:p>
+        </w:tc>
+        <w:tc>
+          <w:tcPr>
+            <w:tcW w:w="3260" w:type="dxa"/>
+            <w:vMerge w:val="restart"/>
+            <w:vAlign w:val="center"/>
+          </w:tcPr>
+          <w:p>
+            <w:pPr>
+              <w:jc w:val="center"/>
+            </w:pPr>
+            <w:r>
+              <w:t>Gombok</w:t>
+            </w:r>
+          </w:p>
+        </w:tc>
+        <w:tc>
+          <w:tcPr>
+            <w:tcW w:w="3255" w:type="dxa"/>
+            <w:gridSpan w:val="2"/>
+          </w:tcPr>
+          <w:p>
+            <w:pPr>
+              <w:jc w:val="center"/>
+            </w:pPr>
+            <w:r>
+              <w:t>PIN A1</w:t>
+            </w:r>
+          </w:p>
+        </w:tc>
+      </w:tr>
+      <w:tr>
+        <w:tc>
+          <w:tcPr>
+            <w:tcW w:w="2547" w:type="dxa"/>
+            <w:vMerge/>
+            <w:vAlign w:val="center"/>
+          </w:tcPr>
+          <w:p>
+            <w:pPr>
+              <w:jc w:val="center"/>
+            </w:pPr>
+          </w:p>
+        </w:tc>
+        <w:tc>
+          <w:tcPr>
+            <w:tcW w:w="3260" w:type="dxa"/>
+            <w:vMerge/>
+            <w:vAlign w:val="center"/>
+          </w:tcPr>
+          <w:p>
+            <w:pPr>
+              <w:jc w:val="center"/>
+            </w:pPr>
+          </w:p>
+        </w:tc>
+        <w:tc>
+          <w:tcPr>
+            <w:tcW w:w="1985" w:type="dxa"/>
+          </w:tcPr>
+          <w:p>
+            <w:pPr>
+              <w:jc w:val="center"/>
+            </w:pPr>
+            <w:r>
+              <w:t>Zöld fény</w:t>
+            </w:r>
+          </w:p>
+        </w:tc>
+        <w:tc>
+          <w:tcPr>
+            <w:tcW w:w="1270" w:type="dxa"/>
+            <w:vAlign w:val="center"/>
+          </w:tcPr>
+          <w:p>
+            <w:pPr>
+              <w:jc w:val="center"/>
+            </w:pPr>
+            <w:r>
+              <w:t>0</w:t>
+            </w:r>
+          </w:p>
+        </w:tc>
+      </w:tr>
+      <w:tr>
+        <w:tc>
+          <w:tcPr>
+            <w:tcW w:w="2547" w:type="dxa"/>
+            <w:vMerge/>
+            <w:vAlign w:val="center"/>
+          </w:tcPr>
+          <w:p>
+            <w:pPr>
+              <w:jc w:val="center"/>
+            </w:pPr>
+          </w:p>
+        </w:tc>
+        <w:tc>
+          <w:tcPr>
+            <w:tcW w:w="3260" w:type="dxa"/>
+            <w:vMerge/>
+            <w:vAlign w:val="center"/>
+          </w:tcPr>
+          <w:p>
+            <w:pPr>
+              <w:jc w:val="center"/>
+            </w:pPr>
+          </w:p>
+        </w:tc>
+        <w:tc>
+          <w:tcPr>
+            <w:tcW w:w="1985" w:type="dxa"/>
+          </w:tcPr>
+          <w:p>
+            <w:pPr>
+              <w:jc w:val="center"/>
+            </w:pPr>
+            <w:r>
+              <w:t>Sárga fény</w:t>
+            </w:r>
+            <w:bookmarkStart w:id="0" w:name="_GoBack"/>
+            <w:bookmarkEnd w:id="0"/>
+          </w:p>
+        </w:tc>
+        <w:tc>
+          <w:tcPr>
+            <w:tcW w:w="1270" w:type="dxa"/>
+            <w:vAlign w:val="center"/>
+          </w:tcPr>
+          <w:p>
+            <w:pPr>
+              <w:jc w:val="center"/>
+            </w:pPr>
+            <w:r>
+              <w:t>511</w:t>
+            </w:r>
+          </w:p>
+        </w:tc>
+      </w:tr>
+    </w:tbl>
+    <w:p/>
     <w:sectPr>
       <w:pgSz w:w="11906" w:h="16838"/>
       <w:pgMar w:top="1417" w:right="1417" w:bottom="1417" w:left="1417" w:header="708" w:footer="708" w:gutter="0"/>

--- a/README.docx
+++ b/README.docx
@@ -498,8 +498,293 @@
             <w:r>
               <w:t>Sárga fény</w:t>
             </w:r>
+          </w:p>
+        </w:tc>
+        <w:tc>
+          <w:tcPr>
+            <w:tcW w:w="1270" w:type="dxa"/>
+            <w:vAlign w:val="center"/>
+          </w:tcPr>
+          <w:p>
+            <w:pPr>
+              <w:jc w:val="center"/>
+            </w:pPr>
+            <w:r>
+              <w:t>511</w:t>
+            </w:r>
+          </w:p>
+        </w:tc>
+      </w:tr>
+    </w:tbl>
+    <w:p/>
+    <w:tbl>
+      <w:tblPr>
+        <w:tblStyle w:val="Rcsostblzat"/>
+        <w:tblW w:w="0" w:type="auto"/>
+        <w:tblLook w:val="04A0" w:firstRow="1" w:lastRow="0" w:firstColumn="1" w:lastColumn="0" w:noHBand="0" w:noVBand="1"/>
+      </w:tblPr>
+      <w:tblGrid>
+        <w:gridCol w:w="2547"/>
+        <w:gridCol w:w="3260"/>
+        <w:gridCol w:w="1985"/>
+        <w:gridCol w:w="1270"/>
+      </w:tblGrid>
+      <w:tr>
+        <w:tc>
+          <w:tcPr>
+            <w:tcW w:w="2547" w:type="dxa"/>
+            <w:vMerge w:val="restart"/>
+            <w:vAlign w:val="center"/>
+          </w:tcPr>
+          <w:p>
+            <w:pPr>
+              <w:jc w:val="center"/>
+              <w:rPr>
+                <w:b/>
+                <w:sz w:val="32"/>
+              </w:rPr>
+            </w:pPr>
+            <w:r>
+              <w:rPr>
+                <w:b/>
+                <w:sz w:val="32"/>
+              </w:rPr>
+              <w:t>Ismétlőjelző</w:t>
+            </w:r>
+          </w:p>
+        </w:tc>
+        <w:tc>
+          <w:tcPr>
+            <w:tcW w:w="3260" w:type="dxa"/>
+            <w:vAlign w:val="center"/>
+          </w:tcPr>
+          <w:p>
+            <w:pPr>
+              <w:jc w:val="center"/>
+            </w:pPr>
+            <w:r>
+              <w:t>F</w:t>
+            </w:r>
+            <w:r>
+              <w:t>ehér + sárga</w:t>
+            </w:r>
+            <w:r>
+              <w:t xml:space="preserve"> fény</w:t>
+            </w:r>
+          </w:p>
+        </w:tc>
+        <w:tc>
+          <w:tcPr>
+            <w:tcW w:w="3255" w:type="dxa"/>
+            <w:gridSpan w:val="2"/>
+          </w:tcPr>
+          <w:p>
+            <w:pPr>
+              <w:jc w:val="center"/>
+            </w:pPr>
+            <w:r>
+              <w:t xml:space="preserve">PIN </w:t>
+            </w:r>
+            <w:r>
+              <w:t>4</w:t>
+            </w:r>
+          </w:p>
+        </w:tc>
+      </w:tr>
+      <w:tr>
+        <w:tc>
+          <w:tcPr>
+            <w:tcW w:w="2547" w:type="dxa"/>
+            <w:vMerge/>
+            <w:vAlign w:val="center"/>
+          </w:tcPr>
+          <w:p>
+            <w:pPr>
+              <w:jc w:val="center"/>
+            </w:pPr>
+          </w:p>
+        </w:tc>
+        <w:tc>
+          <w:tcPr>
+            <w:tcW w:w="3260" w:type="dxa"/>
+            <w:vAlign w:val="center"/>
+          </w:tcPr>
+          <w:p>
+            <w:pPr>
+              <w:jc w:val="center"/>
+            </w:pPr>
+            <w:r>
+              <w:t>F</w:t>
+            </w:r>
+            <w:r>
+              <w:t>ehér + zöld</w:t>
+            </w:r>
+            <w:r>
+              <w:t xml:space="preserve"> fény</w:t>
+            </w:r>
+          </w:p>
+        </w:tc>
+        <w:tc>
+          <w:tcPr>
+            <w:tcW w:w="3255" w:type="dxa"/>
+            <w:gridSpan w:val="2"/>
+          </w:tcPr>
+          <w:p>
+            <w:pPr>
+              <w:jc w:val="center"/>
+            </w:pPr>
+            <w:r>
+              <w:t>PIN</w:t>
+            </w:r>
+            <w:r>
+              <w:t xml:space="preserve"> 5</w:t>
+            </w:r>
+          </w:p>
+        </w:tc>
+      </w:tr>
+      <w:tr>
+        <w:tc>
+          <w:tcPr>
+            <w:tcW w:w="2547" w:type="dxa"/>
+            <w:vMerge/>
+            <w:vAlign w:val="center"/>
+          </w:tcPr>
+          <w:p>
+            <w:pPr>
+              <w:jc w:val="center"/>
+            </w:pPr>
+          </w:p>
+        </w:tc>
+        <w:tc>
+          <w:tcPr>
+            <w:tcW w:w="3260" w:type="dxa"/>
+            <w:vMerge w:val="restart"/>
+            <w:vAlign w:val="center"/>
+          </w:tcPr>
+          <w:p>
+            <w:pPr>
+              <w:jc w:val="center"/>
+            </w:pPr>
+            <w:r>
+              <w:t>Gombok</w:t>
+            </w:r>
+          </w:p>
+        </w:tc>
+        <w:tc>
+          <w:tcPr>
+            <w:tcW w:w="3255" w:type="dxa"/>
+            <w:gridSpan w:val="2"/>
+          </w:tcPr>
+          <w:p>
+            <w:pPr>
+              <w:jc w:val="center"/>
+            </w:pPr>
+            <w:r>
+              <w:t>PIN A</w:t>
+            </w:r>
+            <w:r>
+              <w:t>2</w:t>
+            </w:r>
+          </w:p>
+        </w:tc>
+      </w:tr>
+      <w:tr>
+        <w:tc>
+          <w:tcPr>
+            <w:tcW w:w="2547" w:type="dxa"/>
+            <w:vMerge/>
+            <w:vAlign w:val="center"/>
+          </w:tcPr>
+          <w:p>
+            <w:pPr>
+              <w:jc w:val="center"/>
+            </w:pPr>
+          </w:p>
+        </w:tc>
+        <w:tc>
+          <w:tcPr>
+            <w:tcW w:w="3260" w:type="dxa"/>
+            <w:vMerge/>
+            <w:vAlign w:val="center"/>
+          </w:tcPr>
+          <w:p>
+            <w:pPr>
+              <w:jc w:val="center"/>
+            </w:pPr>
+          </w:p>
+        </w:tc>
+        <w:tc>
+          <w:tcPr>
+            <w:tcW w:w="1985" w:type="dxa"/>
+          </w:tcPr>
+          <w:p>
+            <w:pPr>
+              <w:jc w:val="center"/>
+            </w:pPr>
+            <w:r>
+              <w:t>F</w:t>
+            </w:r>
+            <w:r>
+              <w:t>ehér + sárga fény</w:t>
+            </w:r>
+          </w:p>
+        </w:tc>
+        <w:tc>
+          <w:tcPr>
+            <w:tcW w:w="1270" w:type="dxa"/>
+            <w:vAlign w:val="center"/>
+          </w:tcPr>
+          <w:p>
+            <w:pPr>
+              <w:jc w:val="center"/>
+            </w:pPr>
+            <w:r>
+              <w:t>0</w:t>
+            </w:r>
+          </w:p>
+        </w:tc>
+      </w:tr>
+      <w:tr>
+        <w:tc>
+          <w:tcPr>
+            <w:tcW w:w="2547" w:type="dxa"/>
+            <w:vMerge/>
+            <w:vAlign w:val="center"/>
+          </w:tcPr>
+          <w:p>
+            <w:pPr>
+              <w:jc w:val="center"/>
+            </w:pPr>
+          </w:p>
+        </w:tc>
+        <w:tc>
+          <w:tcPr>
+            <w:tcW w:w="3260" w:type="dxa"/>
+            <w:vMerge/>
+            <w:vAlign w:val="center"/>
+          </w:tcPr>
+          <w:p>
+            <w:pPr>
+              <w:jc w:val="center"/>
+            </w:pPr>
+          </w:p>
+        </w:tc>
+        <w:tc>
+          <w:tcPr>
+            <w:tcW w:w="1985" w:type="dxa"/>
+          </w:tcPr>
+          <w:p>
+            <w:pPr>
+              <w:jc w:val="center"/>
+            </w:pPr>
+            <w:r>
+              <w:t>F</w:t>
+            </w:r>
             <w:bookmarkStart w:id="0" w:name="_GoBack"/>
             <w:bookmarkEnd w:id="0"/>
+            <w:r>
+              <w:t>ehér + zöld fény</w:t>
+            </w:r>
           </w:p>
         </w:tc>
         <w:tc>
